--- a/VBulltinToDiscourseGuide.docx
+++ b/VBulltinToDiscourseGuide.docx
@@ -79,7 +79,6 @@
           <w:sz w:val="40"/>
           <w:szCs w:val="40"/>
         </w:rPr>
-        <w:lastRenderedPageBreak/>
         <w:t>Convert vBulletin(MySQL) database to utf8</w:t>
       </w:r>
     </w:p>
@@ -617,11 +616,8 @@
           <w:sz w:val="40"/>
           <w:szCs w:val="40"/>
         </w:rPr>
-        <w:lastRenderedPageBreak/>
         <w:t>Install Discourse on ubuntu 22.04 for development</w:t>
       </w:r>
-      <w:bookmarkStart w:id="0" w:name="_GoBack"/>
-      <w:bookmarkEnd w:id="0"/>
     </w:p>
     <w:p>
       <w:pPr>
@@ -1464,7 +1460,6 @@
           <w:sz w:val="28"/>
           <w:szCs w:val="28"/>
         </w:rPr>
-        <w:lastRenderedPageBreak/>
         <w:t xml:space="preserve">  echo "deb [signed-by=/usr/share/keyrings/redis-archive-keyring.gpg] https://packages.redis.io/deb $(lsb_release -cs) main" | sudo tee /etc/apt/sources.list.d/redis.list</w:t>
       </w:r>
     </w:p>
@@ -1865,7 +1860,6 @@
           <w:sz w:val="28"/>
           <w:szCs w:val="28"/>
         </w:rPr>
-        <w:lastRenderedPageBreak/>
         <w:t>make install</w:t>
       </w:r>
     </w:p>
@@ -2530,7 +2524,6 @@
           <w:sz w:val="28"/>
           <w:szCs w:val="28"/>
         </w:rPr>
-        <w:lastRenderedPageBreak/>
         <w:t>npm install -g svgo</w:t>
       </w:r>
     </w:p>
@@ -3084,6 +3077,14 @@
         </w:rPr>
         <w:t>Many errors in vBulletin.rb.</w:t>
       </w:r>
+      <w:r>
+        <w:rPr>
+          <w:rFonts w:ascii="Arial" w:hAnsi="Arial" w:cs="Arial"/>
+        </w:rPr>
+        <w:t>1</w:t>
+      </w:r>
+      <w:bookmarkStart w:id="0" w:name="_GoBack"/>
+      <w:bookmarkEnd w:id="0"/>
     </w:p>
     <w:p>
       <w:pPr>
@@ -3265,7 +3266,6 @@
           <w:rFonts w:ascii="Courier New" w:hAnsi="Courier New" w:cs="Courier New"/>
           <w:b/>
         </w:rPr>
-        <w:lastRenderedPageBreak/>
         <w:t>Line 971</w:t>
       </w:r>
       <w:r>
@@ -4002,7 +4002,6 @@
         <w:rPr>
           <w:rFonts w:ascii="Courier New" w:hAnsi="Courier New" w:cs="Courier New"/>
         </w:rPr>
-        <w:lastRenderedPageBreak/>
         <w:t xml:space="preserve">               , password</w:t>
       </w:r>
     </w:p>
@@ -4517,7 +4516,6 @@
           <w:sz w:val="28"/>
           <w:szCs w:val="28"/>
         </w:rPr>
-        <w:lastRenderedPageBreak/>
         <w:t>References :</w:t>
       </w:r>
     </w:p>
